--- a/project1/1.docx
+++ b/project1/1.docx
@@ -24,55 +24,84 @@
           <w:lang w:val="en-US" w:eastAsia="zh-CN"/>
         </w:rPr>
       </w:pPr>
-    </w:p>
-    <w:p>
-      <w:pPr>
-        <w:rPr>
-          <w:rFonts w:hint="eastAsia"/>
-          <w:lang w:val="en-US" w:eastAsia="zh-CN"/>
-        </w:rPr>
-      </w:pPr>
-    </w:p>
-    <w:p>
-      <w:pPr>
-        <w:rPr>
-          <w:rFonts w:hint="eastAsia"/>
-          <w:lang w:val="en-US" w:eastAsia="zh-CN"/>
-        </w:rPr>
-      </w:pPr>
-    </w:p>
-    <w:p>
-      <w:pPr>
-        <w:rPr>
-          <w:rFonts w:hint="eastAsia"/>
-          <w:lang w:val="en-US" w:eastAsia="zh-CN"/>
-        </w:rPr>
-      </w:pPr>
-    </w:p>
-    <w:p>
-      <w:pPr>
-        <w:rPr>
-          <w:rFonts w:hint="eastAsia"/>
-          <w:lang w:val="en-US" w:eastAsia="zh-CN"/>
-        </w:rPr>
-      </w:pPr>
-    </w:p>
-    <w:p>
-      <w:pPr>
-        <w:rPr>
-          <w:rFonts w:hint="eastAsia"/>
-          <w:lang w:val="en-US" w:eastAsia="zh-CN"/>
-        </w:rPr>
-      </w:pPr>
       <w:r>
         <w:rPr>
           <w:rFonts w:hint="eastAsia"/>
           <w:lang w:val="en-US" w:eastAsia="zh-CN"/>
         </w:rPr>
-        <w:t>456</w:t>
+        <w:t>234</w:t>
+      </w:r>
+    </w:p>
+    <w:p>
+      <w:pPr>
+        <w:rPr>
+          <w:rFonts w:hint="eastAsia"/>
+          <w:lang w:val="en-US" w:eastAsia="zh-CN"/>
+        </w:rPr>
+      </w:pPr>
+      <w:r>
+        <w:rPr>
+          <w:rFonts w:hint="eastAsia"/>
+          <w:lang w:val="en-US" w:eastAsia="zh-CN"/>
+        </w:rPr>
+        <w:t>567</w:t>
+      </w:r>
+    </w:p>
+    <w:p>
+      <w:pPr>
+        <w:rPr>
+          <w:rFonts w:hint="eastAsia"/>
+          <w:lang w:val="en-US" w:eastAsia="zh-CN"/>
+        </w:rPr>
+      </w:pPr>
+    </w:p>
+    <w:p>
+      <w:pPr>
+        <w:rPr>
+          <w:rFonts w:hint="eastAsia"/>
+          <w:lang w:val="en-US" w:eastAsia="zh-CN"/>
+        </w:rPr>
+      </w:pPr>
+      <w:r>
+        <w:rPr>
+          <w:rFonts w:hint="eastAsia"/>
+          <w:lang w:val="en-US" w:eastAsia="zh-CN"/>
+        </w:rPr>
+        <w:t>klljljljl</w:t>
       </w:r>
       <w:bookmarkStart w:id="0" w:name="_GoBack"/>
       <w:bookmarkEnd w:id="0"/>
+    </w:p>
+    <w:p>
+      <w:pPr>
+        <w:rPr>
+          <w:rFonts w:hint="eastAsia"/>
+          <w:lang w:val="en-US" w:eastAsia="zh-CN"/>
+        </w:rPr>
+      </w:pPr>
+    </w:p>
+    <w:p>
+      <w:pPr>
+        <w:rPr>
+          <w:rFonts w:hint="eastAsia"/>
+          <w:lang w:val="en-US" w:eastAsia="zh-CN"/>
+        </w:rPr>
+      </w:pPr>
+    </w:p>
+    <w:p>
+      <w:pPr>
+        <w:rPr>
+          <w:rFonts w:hint="eastAsia"/>
+          <w:lang w:val="en-US" w:eastAsia="zh-CN"/>
+        </w:rPr>
+      </w:pPr>
+      <w:r>
+        <w:rPr>
+          <w:rFonts w:hint="eastAsia"/>
+          <w:lang w:val="en-US" w:eastAsia="zh-CN"/>
+        </w:rPr>
+        <w:t>456</w:t>
+      </w:r>
     </w:p>
     <w:sectPr>
       <w:pgSz w:w="11906" w:h="16838"/>

--- a/project1/1.docx
+++ b/project1/1.docx
@@ -69,16 +69,23 @@
         </w:rPr>
         <w:t>klljljljl</w:t>
       </w:r>
+    </w:p>
+    <w:p>
+      <w:pPr>
+        <w:rPr>
+          <w:rFonts w:hint="eastAsia"/>
+          <w:lang w:val="en-US" w:eastAsia="zh-CN"/>
+        </w:rPr>
+      </w:pPr>
+      <w:r>
+        <w:rPr>
+          <w:rFonts w:hint="eastAsia"/>
+          <w:lang w:val="en-US" w:eastAsia="zh-CN"/>
+        </w:rPr>
+        <w:t>---------------------</w:t>
+      </w:r>
       <w:bookmarkStart w:id="0" w:name="_GoBack"/>
       <w:bookmarkEnd w:id="0"/>
-    </w:p>
-    <w:p>
-      <w:pPr>
-        <w:rPr>
-          <w:rFonts w:hint="eastAsia"/>
-          <w:lang w:val="en-US" w:eastAsia="zh-CN"/>
-        </w:rPr>
-      </w:pPr>
     </w:p>
     <w:p>
       <w:pPr>
